--- a/devDoc/development.docx
+++ b/devDoc/development.docx
@@ -161,33 +161,29 @@
     </w:p>
     <w:p>
       <w:pPr>
-        <w:rPr>
-          <w:rFonts w:hint="eastAsia"/>
-          <w:lang w:val="en-US" w:eastAsia="zh-CN"/>
-        </w:rPr>
-      </w:pPr>
-      <w:r>
-        <w:rPr>
-          <w:rFonts w:hint="eastAsia"/>
-          <w:lang w:val="en-US" w:eastAsia="zh-CN"/>
-        </w:rPr>
-        <w:t>用户群管理</w:t>
-      </w:r>
-    </w:p>
-    <w:p>
-      <w:pPr>
-        <w:rPr>
-          <w:rFonts w:hint="eastAsia"/>
-          <w:lang w:val="en-US" w:eastAsia="zh-CN"/>
-        </w:rPr>
-      </w:pPr>
-      <w:r>
-        <w:rPr>
-          <w:rFonts w:hint="eastAsia"/>
-          <w:lang w:val="en-US" w:eastAsia="zh-CN"/>
-        </w:rPr>
-        <w:tab/>
-      </w:r>
+        <w:pStyle w:val="3"/>
+        <w:rPr>
+          <w:rFonts w:hint="eastAsia"/>
+          <w:lang w:val="en-US" w:eastAsia="zh-CN"/>
+        </w:rPr>
+      </w:pPr>
+      <w:r>
+        <w:rPr>
+          <w:rFonts w:hint="eastAsia"/>
+          <w:lang w:val="en-US" w:eastAsia="zh-CN"/>
+        </w:rPr>
+        <w:t>用户管理</w:t>
+      </w:r>
+    </w:p>
+    <w:p>
+      <w:pPr>
+        <w:rPr>
+          <w:rFonts w:hint="eastAsia"/>
+          <w:lang w:val="en-US" w:eastAsia="zh-CN"/>
+        </w:rPr>
+      </w:pPr>
+      <w:bookmarkStart w:id="0" w:name="_GoBack"/>
+      <w:bookmarkEnd w:id="0"/>
       <w:r>
         <w:rPr>
           <w:rFonts w:hint="eastAsia"/>
@@ -1540,8 +1536,6 @@
         </w:rPr>
         <w:t>上传离线信息集合</w:t>
       </w:r>
-      <w:bookmarkStart w:id="0" w:name="_GoBack"/>
-      <w:bookmarkEnd w:id="0"/>
     </w:p>
     <w:p>
       <w:pPr>

--- a/devDoc/development.docx
+++ b/devDoc/development.docx
@@ -506,12 +506,20 @@
           <w:lang w:val="en-US" w:eastAsia="zh-CN"/>
         </w:rPr>
       </w:pPr>
-      <w:r>
-        <w:rPr>
-          <w:rFonts w:hint="eastAsia"/>
-          <w:lang w:val="en-US" w:eastAsia="zh-CN"/>
-        </w:rPr>
-        <w:t>右键，弹出info 窗口，录入 target 模型定义的信息，包括半径。</w:t>
+    </w:p>
+    <w:p>
+      <w:pPr>
+        <w:rPr>
+          <w:rFonts w:hint="eastAsia"/>
+          <w:lang w:val="en-US" w:eastAsia="zh-CN"/>
+        </w:rPr>
+      </w:pPr>
+      <w:r>
+        <w:rPr>
+          <w:rFonts w:hint="eastAsia"/>
+          <w:lang w:val="en-US" w:eastAsia="zh-CN"/>
+        </w:rPr>
+        <w:t>新建：右键，弹出info 窗口，录入 target 模型定义的信息，包括半径。</w:t>
       </w:r>
     </w:p>
     <w:p>
@@ -589,116 +597,116 @@
           <w:lang w:val="en-US" w:eastAsia="zh-CN"/>
         </w:rPr>
         <w:t>配置应急预案</w:t>
-      </w:r>
-    </w:p>
-    <w:p>
-      <w:pPr>
-        <w:rPr>
-          <w:rFonts w:hint="eastAsia"/>
-          <w:lang w:val="en-US" w:eastAsia="zh-CN"/>
-        </w:rPr>
-      </w:pPr>
-      <w:r>
-        <w:rPr>
-          <w:rFonts w:hint="eastAsia"/>
-          <w:lang w:val="en-US" w:eastAsia="zh-CN"/>
-        </w:rPr>
-        <w:t>普通表单，模型采用plan。</w:t>
-      </w:r>
-    </w:p>
-    <w:p>
-      <w:pPr>
-        <w:pStyle w:val="3"/>
-        <w:rPr>
-          <w:rFonts w:hint="eastAsia"/>
-          <w:lang w:val="en-US" w:eastAsia="zh-CN"/>
-        </w:rPr>
-      </w:pPr>
-      <w:r>
-        <w:rPr>
-          <w:rFonts w:hint="eastAsia"/>
-          <w:lang w:val="en-US" w:eastAsia="zh-CN"/>
-        </w:rPr>
-        <w:t>监控</w:t>
-      </w:r>
-    </w:p>
-    <w:p>
-      <w:pPr>
-        <w:pStyle w:val="4"/>
-        <w:rPr>
-          <w:rFonts w:hint="eastAsia"/>
-          <w:lang w:val="en-US" w:eastAsia="zh-CN"/>
-        </w:rPr>
-      </w:pPr>
-      <w:r>
-        <w:rPr>
-          <w:rFonts w:hint="eastAsia"/>
-          <w:lang w:val="en-US" w:eastAsia="zh-CN"/>
-        </w:rPr>
-        <w:tab/>
-      </w:r>
-      <w:r>
-        <w:rPr>
-          <w:rFonts w:hint="eastAsia"/>
-          <w:lang w:val="en-US" w:eastAsia="zh-CN"/>
-        </w:rPr>
-        <w:t>实时告警</w:t>
-      </w:r>
-    </w:p>
-    <w:p>
-      <w:pPr>
-        <w:rPr>
-          <w:rFonts w:hint="eastAsia"/>
-          <w:lang w:val="en-US" w:eastAsia="zh-CN"/>
-        </w:rPr>
-      </w:pPr>
-      <w:r>
-        <w:rPr>
-          <w:rFonts w:hint="eastAsia"/>
-          <w:lang w:val="en-US" w:eastAsia="zh-CN"/>
-        </w:rPr>
-        <w:t>该页面，采用两部分。上面部分：地图展示告警关联人员的位置，下面部分：是告警关联人员列表。</w:t>
-      </w:r>
-    </w:p>
-    <w:p>
-      <w:pPr>
-        <w:pStyle w:val="4"/>
-        <w:rPr>
-          <w:rFonts w:hint="eastAsia"/>
-          <w:lang w:val="en-US" w:eastAsia="zh-CN"/>
-        </w:rPr>
-      </w:pPr>
-      <w:r>
-        <w:rPr>
-          <w:rFonts w:hint="eastAsia"/>
-          <w:lang w:val="en-US" w:eastAsia="zh-CN"/>
-        </w:rPr>
-        <w:tab/>
-      </w:r>
-      <w:r>
-        <w:rPr>
-          <w:rFonts w:hint="eastAsia"/>
-          <w:lang w:val="en-US" w:eastAsia="zh-CN"/>
-        </w:rPr>
-        <w:t>实时动态</w:t>
-      </w:r>
-    </w:p>
-    <w:p>
-      <w:pPr>
-        <w:rPr>
-          <w:rFonts w:hint="eastAsia"/>
-          <w:lang w:val="en-US" w:eastAsia="zh-CN"/>
-        </w:rPr>
-      </w:pPr>
-      <w:r>
-        <w:rPr>
-          <w:rFonts w:hint="eastAsia"/>
-          <w:lang w:val="en-US" w:eastAsia="zh-CN"/>
-        </w:rPr>
-        <w:t>该页面，实现 每15秒的 人员动态位置图。</w:t>
       </w:r>
       <w:bookmarkStart w:id="0" w:name="_GoBack"/>
       <w:bookmarkEnd w:id="0"/>
+    </w:p>
+    <w:p>
+      <w:pPr>
+        <w:rPr>
+          <w:rFonts w:hint="eastAsia"/>
+          <w:lang w:val="en-US" w:eastAsia="zh-CN"/>
+        </w:rPr>
+      </w:pPr>
+      <w:r>
+        <w:rPr>
+          <w:rFonts w:hint="eastAsia"/>
+          <w:lang w:val="en-US" w:eastAsia="zh-CN"/>
+        </w:rPr>
+        <w:t>普通表单，模型采用plan。</w:t>
+      </w:r>
+    </w:p>
+    <w:p>
+      <w:pPr>
+        <w:pStyle w:val="3"/>
+        <w:rPr>
+          <w:rFonts w:hint="eastAsia"/>
+          <w:lang w:val="en-US" w:eastAsia="zh-CN"/>
+        </w:rPr>
+      </w:pPr>
+      <w:r>
+        <w:rPr>
+          <w:rFonts w:hint="eastAsia"/>
+          <w:lang w:val="en-US" w:eastAsia="zh-CN"/>
+        </w:rPr>
+        <w:t>监控</w:t>
+      </w:r>
+    </w:p>
+    <w:p>
+      <w:pPr>
+        <w:pStyle w:val="4"/>
+        <w:rPr>
+          <w:rFonts w:hint="eastAsia"/>
+          <w:lang w:val="en-US" w:eastAsia="zh-CN"/>
+        </w:rPr>
+      </w:pPr>
+      <w:r>
+        <w:rPr>
+          <w:rFonts w:hint="eastAsia"/>
+          <w:lang w:val="en-US" w:eastAsia="zh-CN"/>
+        </w:rPr>
+        <w:tab/>
+      </w:r>
+      <w:r>
+        <w:rPr>
+          <w:rFonts w:hint="eastAsia"/>
+          <w:lang w:val="en-US" w:eastAsia="zh-CN"/>
+        </w:rPr>
+        <w:t>实时告警</w:t>
+      </w:r>
+    </w:p>
+    <w:p>
+      <w:pPr>
+        <w:rPr>
+          <w:rFonts w:hint="eastAsia"/>
+          <w:lang w:val="en-US" w:eastAsia="zh-CN"/>
+        </w:rPr>
+      </w:pPr>
+      <w:r>
+        <w:rPr>
+          <w:rFonts w:hint="eastAsia"/>
+          <w:lang w:val="en-US" w:eastAsia="zh-CN"/>
+        </w:rPr>
+        <w:t>该页面，采用两部分。上面部分：地图展示告警关联人员的位置，下面部分：是告警关联人员列表。</w:t>
+      </w:r>
+    </w:p>
+    <w:p>
+      <w:pPr>
+        <w:pStyle w:val="4"/>
+        <w:rPr>
+          <w:rFonts w:hint="eastAsia"/>
+          <w:lang w:val="en-US" w:eastAsia="zh-CN"/>
+        </w:rPr>
+      </w:pPr>
+      <w:r>
+        <w:rPr>
+          <w:rFonts w:hint="eastAsia"/>
+          <w:lang w:val="en-US" w:eastAsia="zh-CN"/>
+        </w:rPr>
+        <w:tab/>
+      </w:r>
+      <w:r>
+        <w:rPr>
+          <w:rFonts w:hint="eastAsia"/>
+          <w:lang w:val="en-US" w:eastAsia="zh-CN"/>
+        </w:rPr>
+        <w:t>实时动态</w:t>
+      </w:r>
+    </w:p>
+    <w:p>
+      <w:pPr>
+        <w:rPr>
+          <w:rFonts w:hint="eastAsia"/>
+          <w:lang w:val="en-US" w:eastAsia="zh-CN"/>
+        </w:rPr>
+      </w:pPr>
+      <w:r>
+        <w:rPr>
+          <w:rFonts w:hint="eastAsia"/>
+          <w:lang w:val="en-US" w:eastAsia="zh-CN"/>
+        </w:rPr>
+        <w:t>该页面，实现 每15秒的 人员动态位置图。</w:t>
+      </w:r>
     </w:p>
     <w:p>
       <w:pPr>

--- a/devDoc/development.docx
+++ b/devDoc/development.docx
@@ -420,186 +420,186 @@
         </w:rPr>
         <w:t>轨迹</w:t>
       </w:r>
-    </w:p>
-    <w:p>
-      <w:pPr>
-        <w:pStyle w:val="4"/>
-        <w:rPr>
-          <w:rFonts w:hint="eastAsia"/>
-          <w:lang w:val="en-US" w:eastAsia="zh-CN"/>
-        </w:rPr>
-      </w:pPr>
-      <w:r>
-        <w:rPr>
-          <w:rFonts w:hint="eastAsia"/>
-          <w:lang w:val="en-US" w:eastAsia="zh-CN"/>
-        </w:rPr>
-        <w:t>用户列表-地图</w:t>
-      </w:r>
-    </w:p>
-    <w:p>
-      <w:pPr>
-        <w:rPr>
-          <w:rFonts w:hint="eastAsia"/>
-          <w:lang w:val="en-US" w:eastAsia="zh-CN"/>
-        </w:rPr>
-      </w:pPr>
-      <w:r>
-        <w:rPr>
-          <w:rFonts w:hint="eastAsia"/>
-          <w:lang w:val="en-US" w:eastAsia="zh-CN"/>
-        </w:rPr>
-        <w:t>仅展示</w:t>
-      </w:r>
-    </w:p>
-    <w:p>
-      <w:pPr>
-        <w:pStyle w:val="3"/>
-        <w:rPr>
-          <w:rFonts w:hint="eastAsia"/>
-          <w:lang w:val="en-US" w:eastAsia="zh-CN"/>
-        </w:rPr>
-      </w:pPr>
-      <w:r>
-        <w:rPr>
-          <w:rFonts w:hint="eastAsia"/>
-          <w:lang w:val="en-US" w:eastAsia="zh-CN"/>
-        </w:rPr>
-        <w:t>系统管理</w:t>
-      </w:r>
-    </w:p>
-    <w:p>
-      <w:pPr>
-        <w:pStyle w:val="4"/>
-        <w:rPr>
-          <w:rFonts w:hint="eastAsia"/>
-          <w:lang w:val="en-US" w:eastAsia="zh-CN"/>
-        </w:rPr>
-      </w:pPr>
-      <w:r>
-        <w:rPr>
-          <w:rFonts w:hint="eastAsia"/>
-          <w:lang w:val="en-US" w:eastAsia="zh-CN"/>
-        </w:rPr>
-        <w:t>配置关键位置</w:t>
-      </w:r>
-    </w:p>
-    <w:p>
-      <w:pPr>
-        <w:rPr>
-          <w:rFonts w:hint="eastAsia"/>
-          <w:lang w:val="en-US" w:eastAsia="zh-CN"/>
-        </w:rPr>
-      </w:pPr>
-      <w:r>
-        <w:rPr>
-          <w:rFonts w:hint="eastAsia"/>
-          <w:lang w:val="en-US" w:eastAsia="zh-CN"/>
-        </w:rPr>
-        <w:t>基于地图添加关键位置</w:t>
-      </w:r>
-    </w:p>
-    <w:p>
-      <w:pPr>
-        <w:rPr>
-          <w:rFonts w:hint="eastAsia"/>
-          <w:lang w:val="en-US" w:eastAsia="zh-CN"/>
-        </w:rPr>
-      </w:pPr>
-    </w:p>
-    <w:p>
-      <w:pPr>
-        <w:rPr>
-          <w:rFonts w:hint="eastAsia"/>
-          <w:lang w:val="en-US" w:eastAsia="zh-CN"/>
-        </w:rPr>
-      </w:pPr>
-      <w:r>
-        <w:rPr>
-          <w:rFonts w:hint="eastAsia"/>
-          <w:lang w:val="en-US" w:eastAsia="zh-CN"/>
-        </w:rPr>
-        <w:t>新建：右键，弹出info 窗口，录入 target 模型定义的信息，包括半径。</w:t>
-      </w:r>
-    </w:p>
-    <w:p>
-      <w:pPr>
-        <w:pStyle w:val="4"/>
-        <w:rPr>
-          <w:rFonts w:hint="eastAsia"/>
-          <w:lang w:val="en-US" w:eastAsia="zh-CN"/>
-        </w:rPr>
-      </w:pPr>
-      <w:r>
-        <w:rPr>
-          <w:rFonts w:hint="eastAsia"/>
-          <w:lang w:val="en-US" w:eastAsia="zh-CN"/>
-        </w:rPr>
-        <w:t>配置报警距离</w:t>
-      </w:r>
-    </w:p>
-    <w:p>
-      <w:pPr>
-        <w:rPr>
-          <w:rFonts w:hint="eastAsia"/>
-          <w:lang w:val="en-US" w:eastAsia="zh-CN"/>
-        </w:rPr>
-      </w:pPr>
-      <w:r>
-        <w:rPr>
-          <w:rFonts w:hint="eastAsia"/>
-          <w:lang w:val="en-US" w:eastAsia="zh-CN"/>
-        </w:rPr>
-        <w:t>普通表单即可。</w:t>
-      </w:r>
-    </w:p>
-    <w:p>
-      <w:pPr>
-        <w:rPr>
-          <w:rFonts w:hint="eastAsia"/>
-          <w:lang w:val="en-US" w:eastAsia="zh-CN"/>
-        </w:rPr>
-      </w:pPr>
-      <w:r>
-        <w:rPr>
-          <w:rFonts w:hint="eastAsia"/>
-          <w:lang w:val="en-US" w:eastAsia="zh-CN"/>
-        </w:rPr>
-        <w:t>事先在SysConf模型中创建几个参数，其中一个就是distance。</w:t>
-      </w:r>
-    </w:p>
-    <w:p>
-      <w:pPr>
-        <w:rPr>
-          <w:rFonts w:hint="eastAsia"/>
-          <w:lang w:val="en-US" w:eastAsia="zh-CN"/>
-        </w:rPr>
-      </w:pPr>
-      <w:r>
-        <w:rPr>
-          <w:rFonts w:hint="eastAsia"/>
-          <w:lang w:val="en-US" w:eastAsia="zh-CN"/>
-        </w:rPr>
-        <w:t>这个功能就是维护distance这条记录。</w:t>
-      </w:r>
-    </w:p>
-    <w:p>
-      <w:pPr>
-        <w:pStyle w:val="4"/>
-        <w:rPr>
-          <w:rFonts w:hint="eastAsia"/>
-          <w:lang w:val="en-US" w:eastAsia="zh-CN"/>
-        </w:rPr>
-      </w:pPr>
-      <w:r>
-        <w:rPr>
-          <w:rFonts w:hint="eastAsia"/>
-          <w:lang w:val="en-US" w:eastAsia="zh-CN"/>
-        </w:rPr>
-        <w:t>配置应急预案</w:t>
-      </w:r>
       <w:bookmarkStart w:id="0" w:name="_GoBack"/>
       <w:bookmarkEnd w:id="0"/>
+    </w:p>
+    <w:p>
+      <w:pPr>
+        <w:pStyle w:val="4"/>
+        <w:rPr>
+          <w:rFonts w:hint="eastAsia"/>
+          <w:lang w:val="en-US" w:eastAsia="zh-CN"/>
+        </w:rPr>
+      </w:pPr>
+      <w:r>
+        <w:rPr>
+          <w:rFonts w:hint="eastAsia"/>
+          <w:lang w:val="en-US" w:eastAsia="zh-CN"/>
+        </w:rPr>
+        <w:t>用户列表-地图</w:t>
+      </w:r>
+    </w:p>
+    <w:p>
+      <w:pPr>
+        <w:rPr>
+          <w:rFonts w:hint="eastAsia"/>
+          <w:lang w:val="en-US" w:eastAsia="zh-CN"/>
+        </w:rPr>
+      </w:pPr>
+      <w:r>
+        <w:rPr>
+          <w:rFonts w:hint="eastAsia"/>
+          <w:lang w:val="en-US" w:eastAsia="zh-CN"/>
+        </w:rPr>
+        <w:t>仅展示</w:t>
+      </w:r>
+    </w:p>
+    <w:p>
+      <w:pPr>
+        <w:pStyle w:val="3"/>
+        <w:rPr>
+          <w:rFonts w:hint="eastAsia"/>
+          <w:lang w:val="en-US" w:eastAsia="zh-CN"/>
+        </w:rPr>
+      </w:pPr>
+      <w:r>
+        <w:rPr>
+          <w:rFonts w:hint="eastAsia"/>
+          <w:lang w:val="en-US" w:eastAsia="zh-CN"/>
+        </w:rPr>
+        <w:t>系统管理</w:t>
+      </w:r>
+    </w:p>
+    <w:p>
+      <w:pPr>
+        <w:pStyle w:val="4"/>
+        <w:rPr>
+          <w:rFonts w:hint="eastAsia"/>
+          <w:lang w:val="en-US" w:eastAsia="zh-CN"/>
+        </w:rPr>
+      </w:pPr>
+      <w:r>
+        <w:rPr>
+          <w:rFonts w:hint="eastAsia"/>
+          <w:lang w:val="en-US" w:eastAsia="zh-CN"/>
+        </w:rPr>
+        <w:t>配置关键位置</w:t>
+      </w:r>
+    </w:p>
+    <w:p>
+      <w:pPr>
+        <w:rPr>
+          <w:rFonts w:hint="eastAsia"/>
+          <w:lang w:val="en-US" w:eastAsia="zh-CN"/>
+        </w:rPr>
+      </w:pPr>
+      <w:r>
+        <w:rPr>
+          <w:rFonts w:hint="eastAsia"/>
+          <w:lang w:val="en-US" w:eastAsia="zh-CN"/>
+        </w:rPr>
+        <w:t>基于地图添加关键位置</w:t>
+      </w:r>
+    </w:p>
+    <w:p>
+      <w:pPr>
+        <w:rPr>
+          <w:rFonts w:hint="eastAsia"/>
+          <w:lang w:val="en-US" w:eastAsia="zh-CN"/>
+        </w:rPr>
+      </w:pPr>
+    </w:p>
+    <w:p>
+      <w:pPr>
+        <w:rPr>
+          <w:rFonts w:hint="eastAsia"/>
+          <w:lang w:val="en-US" w:eastAsia="zh-CN"/>
+        </w:rPr>
+      </w:pPr>
+      <w:r>
+        <w:rPr>
+          <w:rFonts w:hint="eastAsia"/>
+          <w:lang w:val="en-US" w:eastAsia="zh-CN"/>
+        </w:rPr>
+        <w:t>新建：右键，弹出info 窗口，录入 target 模型定义的信息，包括半径。</w:t>
+      </w:r>
+    </w:p>
+    <w:p>
+      <w:pPr>
+        <w:pStyle w:val="4"/>
+        <w:rPr>
+          <w:rFonts w:hint="eastAsia"/>
+          <w:lang w:val="en-US" w:eastAsia="zh-CN"/>
+        </w:rPr>
+      </w:pPr>
+      <w:r>
+        <w:rPr>
+          <w:rFonts w:hint="eastAsia"/>
+          <w:lang w:val="en-US" w:eastAsia="zh-CN"/>
+        </w:rPr>
+        <w:t>配置报警距离</w:t>
+      </w:r>
+    </w:p>
+    <w:p>
+      <w:pPr>
+        <w:rPr>
+          <w:rFonts w:hint="eastAsia"/>
+          <w:lang w:val="en-US" w:eastAsia="zh-CN"/>
+        </w:rPr>
+      </w:pPr>
+      <w:r>
+        <w:rPr>
+          <w:rFonts w:hint="eastAsia"/>
+          <w:lang w:val="en-US" w:eastAsia="zh-CN"/>
+        </w:rPr>
+        <w:t>普通表单即可。</w:t>
+      </w:r>
+    </w:p>
+    <w:p>
+      <w:pPr>
+        <w:rPr>
+          <w:rFonts w:hint="eastAsia"/>
+          <w:lang w:val="en-US" w:eastAsia="zh-CN"/>
+        </w:rPr>
+      </w:pPr>
+      <w:r>
+        <w:rPr>
+          <w:rFonts w:hint="eastAsia"/>
+          <w:lang w:val="en-US" w:eastAsia="zh-CN"/>
+        </w:rPr>
+        <w:t>事先在SysConf模型中创建几个参数，其中一个就是distance。</w:t>
+      </w:r>
+    </w:p>
+    <w:p>
+      <w:pPr>
+        <w:rPr>
+          <w:rFonts w:hint="eastAsia"/>
+          <w:lang w:val="en-US" w:eastAsia="zh-CN"/>
+        </w:rPr>
+      </w:pPr>
+      <w:r>
+        <w:rPr>
+          <w:rFonts w:hint="eastAsia"/>
+          <w:lang w:val="en-US" w:eastAsia="zh-CN"/>
+        </w:rPr>
+        <w:t>这个功能就是维护distance这条记录。</w:t>
+      </w:r>
+    </w:p>
+    <w:p>
+      <w:pPr>
+        <w:pStyle w:val="4"/>
+        <w:rPr>
+          <w:rFonts w:hint="eastAsia"/>
+          <w:lang w:val="en-US" w:eastAsia="zh-CN"/>
+        </w:rPr>
+      </w:pPr>
+      <w:r>
+        <w:rPr>
+          <w:rFonts w:hint="eastAsia"/>
+          <w:lang w:val="en-US" w:eastAsia="zh-CN"/>
+        </w:rPr>
+        <w:t>配置应急预案</w:t>
+      </w:r>
     </w:p>
     <w:p>
       <w:pPr>

--- a/devDoc/development.docx
+++ b/devDoc/development.docx
@@ -420,8 +420,6 @@
         </w:rPr>
         <w:t>轨迹</w:t>
       </w:r>
-      <w:bookmarkStart w:id="0" w:name="_GoBack"/>
-      <w:bookmarkEnd w:id="0"/>
     </w:p>
     <w:p>
       <w:pPr>
@@ -803,103 +801,145 @@
           <w:rFonts w:hint="eastAsia"/>
           <w:lang w:val="en-US" w:eastAsia="zh-CN"/>
         </w:rPr>
-        <w:t>上传实时信息：</w:t>
-      </w:r>
-    </w:p>
-    <w:p>
-      <w:pPr>
-        <w:rPr>
-          <w:rFonts w:hint="eastAsia"/>
-          <w:lang w:val="en-US" w:eastAsia="zh-CN"/>
-        </w:rPr>
-      </w:pPr>
-      <w:r>
-        <w:rPr>
-          <w:rFonts w:hint="eastAsia"/>
-          <w:lang w:val="en-US" w:eastAsia="zh-CN"/>
-        </w:rPr>
-        <w:t>终端在线时，将定时将位置信息上传，信息包括：</w:t>
-      </w:r>
-    </w:p>
-    <w:p>
-      <w:pPr>
-        <w:rPr>
-          <w:rFonts w:hint="eastAsia"/>
-          <w:lang w:val="en-US" w:eastAsia="zh-CN"/>
-        </w:rPr>
-      </w:pPr>
-      <w:r>
-        <w:rPr>
-          <w:rFonts w:hint="eastAsia"/>
-          <w:lang w:val="en-US" w:eastAsia="zh-CN"/>
-        </w:rPr>
-        <w:tab/>
-      </w:r>
-      <w:r>
-        <w:rPr>
-          <w:rFonts w:hint="eastAsia"/>
-          <w:lang w:val="en-US" w:eastAsia="zh-CN"/>
-        </w:rPr>
-        <w:t>EMSI</w:t>
-      </w:r>
-    </w:p>
-    <w:p>
-      <w:pPr>
-        <w:rPr>
-          <w:rFonts w:hint="eastAsia"/>
-          <w:lang w:val="en-US" w:eastAsia="zh-CN"/>
-        </w:rPr>
-      </w:pPr>
-      <w:r>
-        <w:rPr>
-          <w:rFonts w:hint="eastAsia"/>
-          <w:lang w:val="en-US" w:eastAsia="zh-CN"/>
-        </w:rPr>
-        <w:tab/>
-      </w:r>
-      <w:r>
-        <w:rPr>
-          <w:rFonts w:hint="eastAsia"/>
-          <w:lang w:val="en-US" w:eastAsia="zh-CN"/>
-        </w:rPr>
-        <w:t>时间</w:t>
-      </w:r>
-    </w:p>
-    <w:p>
-      <w:pPr>
-        <w:rPr>
-          <w:rFonts w:hint="eastAsia"/>
-          <w:lang w:val="en-US" w:eastAsia="zh-CN"/>
-        </w:rPr>
-      </w:pPr>
-      <w:r>
-        <w:rPr>
-          <w:rFonts w:hint="eastAsia"/>
-          <w:lang w:val="en-US" w:eastAsia="zh-CN"/>
-        </w:rPr>
-        <w:tab/>
-      </w:r>
-      <w:r>
-        <w:rPr>
-          <w:rFonts w:hint="eastAsia"/>
-          <w:lang w:val="en-US" w:eastAsia="zh-CN"/>
-        </w:rPr>
-        <w:t>经纬度</w:t>
-      </w:r>
-    </w:p>
-    <w:p>
-      <w:pPr>
-        <w:rPr>
-          <w:rFonts w:hint="eastAsia"/>
-          <w:lang w:val="en-US" w:eastAsia="zh-CN"/>
-        </w:rPr>
-      </w:pPr>
-      <w:r>
-        <w:rPr>
-          <w:rFonts w:hint="eastAsia"/>
-          <w:lang w:val="en-US" w:eastAsia="zh-CN"/>
-        </w:rPr>
-        <w:t>上传离线信息集合</w:t>
+        <w:t>位置信息上传</w:t>
+      </w:r>
+    </w:p>
+    <w:p>
+      <w:pPr>
+        <w:rPr>
+          <w:rFonts w:hint="eastAsia"/>
+          <w:lang w:val="en-US" w:eastAsia="zh-CN"/>
+        </w:rPr>
+      </w:pPr>
+      <w:r>
+        <w:rPr>
+          <w:rFonts w:hint="eastAsia"/>
+          <w:lang w:val="en-US" w:eastAsia="zh-CN"/>
+        </w:rPr>
+        <w:t>参照position模型中的字段；</w:t>
+      </w:r>
+    </w:p>
+    <w:p>
+      <w:pPr>
+        <w:rPr>
+          <w:rFonts w:hint="eastAsia"/>
+          <w:lang w:val="en-US" w:eastAsia="zh-CN"/>
+        </w:rPr>
+      </w:pPr>
+    </w:p>
+    <w:p>
+      <w:pPr>
+        <w:rPr>
+          <w:rFonts w:hint="eastAsia"/>
+          <w:lang w:val="en-US" w:eastAsia="zh-CN"/>
+        </w:rPr>
+      </w:pPr>
+      <w:r>
+        <w:rPr>
+          <w:rFonts w:hint="eastAsia"/>
+          <w:lang w:val="en-US" w:eastAsia="zh-CN"/>
+        </w:rPr>
+        <w:t>服务端的处理方式：</w:t>
+      </w:r>
+    </w:p>
+    <w:p>
+      <w:pPr>
+        <w:numPr>
+          <w:ilvl w:val="0"/>
+          <w:numId w:val="2"/>
+        </w:numPr>
+        <w:rPr>
+          <w:rFonts w:hint="eastAsia"/>
+          <w:lang w:val="en-US" w:eastAsia="zh-CN"/>
+        </w:rPr>
+      </w:pPr>
+      <w:r>
+        <w:rPr>
+          <w:rFonts w:hint="eastAsia"/>
+          <w:lang w:val="en-US" w:eastAsia="zh-CN"/>
+        </w:rPr>
+        <w:t>将信息保存在position中；</w:t>
+      </w:r>
+    </w:p>
+    <w:p>
+      <w:pPr>
+        <w:numPr>
+          <w:ilvl w:val="0"/>
+          <w:numId w:val="2"/>
+        </w:numPr>
+        <w:rPr>
+          <w:rFonts w:hint="eastAsia"/>
+          <w:lang w:val="en-US" w:eastAsia="zh-CN"/>
+        </w:rPr>
+      </w:pPr>
+      <w:r>
+        <w:rPr>
+          <w:rFonts w:hint="eastAsia"/>
+          <w:lang w:val="en-US" w:eastAsia="zh-CN"/>
+        </w:rPr>
+        <w:t>将信息保存在past_postion中</w:t>
+      </w:r>
+    </w:p>
+    <w:p>
+      <w:pPr>
+        <w:numPr>
+          <w:numId w:val="0"/>
+        </w:numPr>
+        <w:rPr>
+          <w:rFonts w:hint="eastAsia"/>
+          <w:lang w:val="en-US" w:eastAsia="zh-CN"/>
+        </w:rPr>
+      </w:pPr>
+      <w:r>
+        <w:rPr>
+          <w:rFonts w:hint="eastAsia"/>
+          <w:lang w:val="en-US" w:eastAsia="zh-CN"/>
+        </w:rPr>
+        <w:t>postion模型主要是为了记录position的log，核心线索是 时间。方便批量查找到某个时间点的位置信息；</w:t>
+      </w:r>
+    </w:p>
+    <w:p>
+      <w:pPr>
+        <w:numPr>
+          <w:numId w:val="0"/>
+        </w:numPr>
+        <w:rPr>
+          <w:rFonts w:hint="eastAsia"/>
+          <w:lang w:val="en-US" w:eastAsia="zh-CN"/>
+        </w:rPr>
+      </w:pPr>
+      <w:r>
+        <w:rPr>
+          <w:rFonts w:hint="eastAsia"/>
+          <w:lang w:val="en-US" w:eastAsia="zh-CN"/>
+        </w:rPr>
+        <w:t>past_postion模型，则是以用户，日期为线索，记录某人某天的位置信息，方便画出轨迹。</w:t>
+      </w:r>
+    </w:p>
+    <w:p>
+      <w:pPr>
+        <w:numPr>
+          <w:numId w:val="0"/>
+        </w:numPr>
+        <w:rPr>
+          <w:rFonts w:hint="eastAsia"/>
+          <w:lang w:val="en-US" w:eastAsia="zh-CN"/>
+        </w:rPr>
+      </w:pPr>
+    </w:p>
+    <w:p>
+      <w:pPr>
+        <w:rPr>
+          <w:rFonts w:hint="eastAsia"/>
+          <w:lang w:val="en-US" w:eastAsia="zh-CN"/>
+        </w:rPr>
+      </w:pPr>
+      <w:r>
+        <w:rPr>
+          <w:rFonts w:hint="eastAsia"/>
+          <w:lang w:val="en-US" w:eastAsia="zh-CN"/>
+        </w:rPr>
+        <w:t>离线时的信息处理</w:t>
       </w:r>
     </w:p>
     <w:p>
@@ -916,6 +956,16 @@
         </w:rPr>
         <w:t>先记录在手机端，待上线，上传信息集合</w:t>
       </w:r>
+    </w:p>
+    <w:p>
+      <w:pPr>
+        <w:rPr>
+          <w:rFonts w:hint="eastAsia"/>
+          <w:lang w:val="en-US" w:eastAsia="zh-CN"/>
+        </w:rPr>
+      </w:pPr>
+      <w:bookmarkStart w:id="0" w:name="_GoBack"/>
+      <w:bookmarkEnd w:id="0"/>
     </w:p>
     <w:p>
       <w:pPr>
@@ -943,6 +993,423 @@
           <w:lang w:val="en-US" w:eastAsia="zh-CN"/>
         </w:rPr>
       </w:pPr>
+      <w:r>
+        <w:rPr>
+          <w:rFonts w:hint="eastAsia"/>
+          <w:lang w:val="en-US" w:eastAsia="zh-CN"/>
+        </w:rPr>
+        <w:t>customer.rb</w:t>
+      </w:r>
+    </w:p>
+    <w:p>
+      <w:pPr>
+        <w:rPr>
+          <w:rFonts w:hint="eastAsia"/>
+          <w:lang w:val="en-US" w:eastAsia="zh-CN"/>
+        </w:rPr>
+      </w:pPr>
+      <w:r>
+        <w:rPr>
+          <w:rFonts w:hint="eastAsia"/>
+          <w:lang w:val="en-US" w:eastAsia="zh-CN"/>
+        </w:rPr>
+        <w:t>用户，或者客户模型；</w:t>
+      </w:r>
+    </w:p>
+    <w:p>
+      <w:pPr>
+        <w:rPr>
+          <w:rFonts w:hint="eastAsia"/>
+          <w:lang w:val="en-US" w:eastAsia="zh-CN"/>
+        </w:rPr>
+      </w:pPr>
+      <w:r>
+        <w:rPr>
+          <w:rFonts w:hint="eastAsia"/>
+          <w:lang w:val="en-US" w:eastAsia="zh-CN"/>
+        </w:rPr>
+        <w:t>主要字段：name，mdn，imsi，imei</w:t>
+      </w:r>
+    </w:p>
+    <w:p>
+      <w:pPr>
+        <w:rPr>
+          <w:rFonts w:hint="eastAsia"/>
+          <w:lang w:val="en-US" w:eastAsia="zh-CN"/>
+        </w:rPr>
+      </w:pPr>
+    </w:p>
+    <w:p>
+      <w:pPr>
+        <w:rPr>
+          <w:rFonts w:hint="eastAsia"/>
+          <w:lang w:val="en-US" w:eastAsia="zh-CN"/>
+        </w:rPr>
+      </w:pPr>
+      <w:r>
+        <w:rPr>
+          <w:rFonts w:hint="eastAsia"/>
+          <w:lang w:val="en-US" w:eastAsia="zh-CN"/>
+        </w:rPr>
+        <w:t>incident.rb</w:t>
+      </w:r>
+    </w:p>
+    <w:p>
+      <w:pPr>
+        <w:rPr>
+          <w:rFonts w:hint="eastAsia"/>
+          <w:lang w:val="en-US" w:eastAsia="zh-CN"/>
+        </w:rPr>
+      </w:pPr>
+      <w:r>
+        <w:rPr>
+          <w:rFonts w:hint="eastAsia"/>
+          <w:lang w:val="en-US" w:eastAsia="zh-CN"/>
+        </w:rPr>
+        <w:t>事件模型；</w:t>
+      </w:r>
+    </w:p>
+    <w:p>
+      <w:pPr>
+        <w:rPr>
+          <w:rFonts w:hint="eastAsia"/>
+          <w:lang w:val="en-US" w:eastAsia="zh-CN"/>
+        </w:rPr>
+      </w:pPr>
+      <w:r>
+        <w:rPr>
+          <w:rFonts w:hint="eastAsia"/>
+          <w:lang w:val="en-US" w:eastAsia="zh-CN"/>
+        </w:rPr>
+        <w:t>字段：customer集合-customer_ids, 发生的时间 occurence_time</w:t>
+      </w:r>
+    </w:p>
+    <w:p>
+      <w:pPr>
+        <w:rPr>
+          <w:rFonts w:hint="eastAsia"/>
+          <w:lang w:val="en-US" w:eastAsia="zh-CN"/>
+        </w:rPr>
+      </w:pPr>
+    </w:p>
+    <w:p>
+      <w:pPr>
+        <w:rPr>
+          <w:rFonts w:hint="eastAsia"/>
+          <w:lang w:val="en-US" w:eastAsia="zh-CN"/>
+        </w:rPr>
+      </w:pPr>
+      <w:r>
+        <w:rPr>
+          <w:rFonts w:hint="eastAsia"/>
+          <w:lang w:val="en-US" w:eastAsia="zh-CN"/>
+        </w:rPr>
+        <w:t>incident_type.rb</w:t>
+      </w:r>
+    </w:p>
+    <w:p>
+      <w:pPr>
+        <w:rPr>
+          <w:rFonts w:hint="eastAsia"/>
+          <w:lang w:val="en-US" w:eastAsia="zh-CN"/>
+        </w:rPr>
+      </w:pPr>
+      <w:r>
+        <w:rPr>
+          <w:rFonts w:hint="eastAsia"/>
+          <w:lang w:val="en-US" w:eastAsia="zh-CN"/>
+        </w:rPr>
+        <w:t>事件类型：</w:t>
+      </w:r>
+    </w:p>
+    <w:p>
+      <w:pPr>
+        <w:rPr>
+          <w:rFonts w:hint="eastAsia"/>
+          <w:lang w:val="en-US" w:eastAsia="zh-CN"/>
+        </w:rPr>
+      </w:pPr>
+    </w:p>
+    <w:p>
+      <w:pPr>
+        <w:rPr>
+          <w:rFonts w:hint="eastAsia"/>
+          <w:lang w:val="en-US" w:eastAsia="zh-CN"/>
+        </w:rPr>
+      </w:pPr>
+      <w:r>
+        <w:rPr>
+          <w:rFonts w:hint="eastAsia"/>
+          <w:lang w:val="en-US" w:eastAsia="zh-CN"/>
+        </w:rPr>
+        <w:t>past_position.rb</w:t>
+      </w:r>
+    </w:p>
+    <w:p>
+      <w:pPr>
+        <w:rPr>
+          <w:rFonts w:hint="eastAsia"/>
+          <w:lang w:val="en-US" w:eastAsia="zh-CN"/>
+        </w:rPr>
+      </w:pPr>
+      <w:r>
+        <w:rPr>
+          <w:rFonts w:hint="eastAsia"/>
+          <w:lang w:val="en-US" w:eastAsia="zh-CN"/>
+        </w:rPr>
+        <w:t>以日期、人为核心的模型，记录某日某人的位置信息；</w:t>
+      </w:r>
+    </w:p>
+    <w:p>
+      <w:pPr>
+        <w:rPr>
+          <w:rFonts w:hint="eastAsia"/>
+          <w:lang w:val="en-US" w:eastAsia="zh-CN"/>
+        </w:rPr>
+      </w:pPr>
+    </w:p>
+    <w:p>
+      <w:pPr>
+        <w:rPr>
+          <w:rFonts w:hint="eastAsia"/>
+          <w:lang w:val="en-US" w:eastAsia="zh-CN"/>
+        </w:rPr>
+      </w:pPr>
+      <w:r>
+        <w:rPr>
+          <w:rFonts w:hint="eastAsia"/>
+          <w:lang w:val="en-US" w:eastAsia="zh-CN"/>
+        </w:rPr>
+        <w:t>plan.rb</w:t>
+      </w:r>
+    </w:p>
+    <w:p>
+      <w:pPr>
+        <w:rPr>
+          <w:rFonts w:hint="eastAsia"/>
+          <w:lang w:val="en-US" w:eastAsia="zh-CN"/>
+        </w:rPr>
+      </w:pPr>
+      <w:r>
+        <w:rPr>
+          <w:rFonts w:hint="eastAsia"/>
+          <w:lang w:val="en-US" w:eastAsia="zh-CN"/>
+        </w:rPr>
+        <w:t>应急预案</w:t>
+      </w:r>
+    </w:p>
+    <w:p>
+      <w:pPr>
+        <w:rPr>
+          <w:rFonts w:hint="eastAsia"/>
+          <w:lang w:val="en-US" w:eastAsia="zh-CN"/>
+        </w:rPr>
+      </w:pPr>
+      <w:r>
+        <w:rPr>
+          <w:rFonts w:hint="eastAsia"/>
+          <w:lang w:val="en-US" w:eastAsia="zh-CN"/>
+        </w:rPr>
+        <w:t>尚在设计中</w:t>
+      </w:r>
+    </w:p>
+    <w:p>
+      <w:pPr>
+        <w:rPr>
+          <w:rFonts w:hint="eastAsia"/>
+          <w:lang w:val="en-US" w:eastAsia="zh-CN"/>
+        </w:rPr>
+      </w:pPr>
+    </w:p>
+    <w:p>
+      <w:pPr>
+        <w:rPr>
+          <w:rFonts w:hint="eastAsia"/>
+          <w:lang w:val="en-US" w:eastAsia="zh-CN"/>
+        </w:rPr>
+      </w:pPr>
+      <w:r>
+        <w:rPr>
+          <w:rFonts w:hint="eastAsia"/>
+          <w:lang w:val="en-US" w:eastAsia="zh-CN"/>
+        </w:rPr>
+        <w:t>position.rb</w:t>
+      </w:r>
+    </w:p>
+    <w:p>
+      <w:pPr>
+        <w:rPr>
+          <w:rFonts w:hint="eastAsia"/>
+          <w:lang w:val="en-US" w:eastAsia="zh-CN"/>
+        </w:rPr>
+      </w:pPr>
+      <w:r>
+        <w:rPr>
+          <w:rFonts w:hint="eastAsia"/>
+          <w:lang w:val="en-US" w:eastAsia="zh-CN"/>
+        </w:rPr>
+        <w:t>位置信息：终端定期上传用户的信息</w:t>
+      </w:r>
+    </w:p>
+    <w:p>
+      <w:pPr>
+        <w:rPr>
+          <w:rFonts w:hint="eastAsia"/>
+          <w:lang w:val="en-US" w:eastAsia="zh-CN"/>
+        </w:rPr>
+      </w:pPr>
+      <w:r>
+        <w:rPr>
+          <w:rFonts w:hint="eastAsia"/>
+          <w:lang w:val="en-US" w:eastAsia="zh-CN"/>
+        </w:rPr>
+        <w:t>字段：</w:t>
+      </w:r>
+    </w:p>
+    <w:p>
+      <w:pPr>
+        <w:rPr>
+          <w:rFonts w:hint="eastAsia"/>
+          <w:lang w:val="en-US" w:eastAsia="zh-CN"/>
+        </w:rPr>
+      </w:pPr>
+      <w:r>
+        <w:rPr>
+          <w:rFonts w:hint="eastAsia"/>
+          <w:lang w:val="en-US" w:eastAsia="zh-CN"/>
+        </w:rPr>
+        <w:t>EMSI：卡的物理号，与customer对应；</w:t>
+      </w:r>
+    </w:p>
+    <w:p>
+      <w:pPr>
+        <w:rPr>
+          <w:rFonts w:hint="eastAsia"/>
+          <w:lang w:val="en-US" w:eastAsia="zh-CN"/>
+        </w:rPr>
+      </w:pPr>
+      <w:r>
+        <w:rPr>
+          <w:rFonts w:hint="eastAsia"/>
+          <w:lang w:val="en-US" w:eastAsia="zh-CN"/>
+        </w:rPr>
+        <w:t>地理位置信息 lat经度，lng纬度</w:t>
+      </w:r>
+    </w:p>
+    <w:p>
+      <w:pPr>
+        <w:rPr>
+          <w:rFonts w:hint="eastAsia"/>
+          <w:lang w:val="en-US" w:eastAsia="zh-CN"/>
+        </w:rPr>
+      </w:pPr>
+      <w:r>
+        <w:rPr>
+          <w:rFonts w:hint="eastAsia"/>
+          <w:lang w:val="en-US" w:eastAsia="zh-CN"/>
+        </w:rPr>
+        <w:t>手机电量：power；</w:t>
+      </w:r>
+    </w:p>
+    <w:p>
+      <w:pPr>
+        <w:rPr>
+          <w:rFonts w:hint="eastAsia"/>
+          <w:lang w:val="en-US" w:eastAsia="zh-CN"/>
+        </w:rPr>
+      </w:pPr>
+      <w:r>
+        <w:rPr>
+          <w:rFonts w:hint="eastAsia"/>
+          <w:lang w:val="en-US" w:eastAsia="zh-CN"/>
+        </w:rPr>
+        <w:t>上传时间：time</w:t>
+      </w:r>
+    </w:p>
+    <w:p>
+      <w:pPr>
+        <w:rPr>
+          <w:rFonts w:hint="eastAsia"/>
+          <w:lang w:val="en-US" w:eastAsia="zh-CN"/>
+        </w:rPr>
+      </w:pPr>
+    </w:p>
+    <w:p>
+      <w:pPr>
+        <w:rPr>
+          <w:rFonts w:hint="eastAsia"/>
+          <w:lang w:val="en-US" w:eastAsia="zh-CN"/>
+        </w:rPr>
+      </w:pPr>
+    </w:p>
+    <w:p>
+      <w:pPr>
+        <w:rPr>
+          <w:rFonts w:hint="eastAsia"/>
+          <w:lang w:val="en-US" w:eastAsia="zh-CN"/>
+        </w:rPr>
+      </w:pPr>
+    </w:p>
+    <w:p>
+      <w:pPr>
+        <w:rPr>
+          <w:rFonts w:hint="eastAsia"/>
+          <w:lang w:val="en-US" w:eastAsia="zh-CN"/>
+        </w:rPr>
+      </w:pPr>
+      <w:r>
+        <w:rPr>
+          <w:rFonts w:hint="eastAsia"/>
+          <w:lang w:val="en-US" w:eastAsia="zh-CN"/>
+        </w:rPr>
+        <w:t>sys_conf.rb</w:t>
+      </w:r>
+    </w:p>
+    <w:p>
+      <w:pPr>
+        <w:rPr>
+          <w:rFonts w:hint="eastAsia"/>
+          <w:lang w:val="en-US" w:eastAsia="zh-CN"/>
+        </w:rPr>
+      </w:pPr>
+    </w:p>
+    <w:p>
+      <w:pPr>
+        <w:rPr>
+          <w:rFonts w:hint="eastAsia"/>
+          <w:lang w:val="en-US" w:eastAsia="zh-CN"/>
+        </w:rPr>
+      </w:pPr>
+      <w:r>
+        <w:rPr>
+          <w:rFonts w:hint="eastAsia"/>
+          <w:lang w:val="en-US" w:eastAsia="zh-CN"/>
+        </w:rPr>
+        <w:t>target.rb</w:t>
+      </w:r>
+    </w:p>
+    <w:p>
+      <w:pPr>
+        <w:rPr>
+          <w:rFonts w:hint="eastAsia"/>
+          <w:lang w:val="en-US" w:eastAsia="zh-CN"/>
+        </w:rPr>
+      </w:pPr>
+    </w:p>
+    <w:p>
+      <w:pPr>
+        <w:rPr>
+          <w:rFonts w:hint="eastAsia"/>
+          <w:lang w:val="en-US" w:eastAsia="zh-CN"/>
+        </w:rPr>
+      </w:pPr>
+      <w:r>
+        <w:rPr>
+          <w:rFonts w:hint="eastAsia"/>
+          <w:lang w:val="en-US" w:eastAsia="zh-CN"/>
+        </w:rPr>
+        <w:t>user.rb</w:t>
+      </w:r>
     </w:p>
     <w:p>
       <w:pPr>
@@ -1033,6 +1500,18 @@
 
 <file path=word/numbering.xml><?xml version="1.0" encoding="utf-8"?>
 <w:numbering xmlns:wpc="http://schemas.microsoft.com/office/word/2010/wordprocessingCanvas" xmlns:mc="http://schemas.openxmlformats.org/markup-compatibility/2006" xmlns:o="urn:schemas-microsoft-com:office:office" xmlns:r="http://schemas.openxmlformats.org/officeDocument/2006/relationships" xmlns:m="http://schemas.openxmlformats.org/officeDocument/2006/math" xmlns:v="urn:schemas-microsoft-com:vml" xmlns:wp14="http://schemas.microsoft.com/office/word/2010/wordprocessingDrawing" xmlns:wp="http://schemas.openxmlformats.org/drawingml/2006/wordprocessingDrawing" xmlns:w10="urn:schemas-microsoft-com:office:word" xmlns:w="http://schemas.openxmlformats.org/wordprocessingml/2006/main" xmlns:w14="http://schemas.microsoft.com/office/word/2010/wordml" xmlns:wpg="http://schemas.microsoft.com/office/word/2010/wordprocessingGroup" xmlns:wpi="http://schemas.microsoft.com/office/word/2010/wordprocessingInk" xmlns:wne="http://schemas.microsoft.com/office/word/2006/wordml" xmlns:wps="http://schemas.microsoft.com/office/word/2010/wordprocessingShape" mc:Ignorable="w14 wp14">
+  <w:abstractNum w:abstractNumId="1431796435">
+    <w:nsid w:val="55577AD3"/>
+    <w:multiLevelType w:val="singleLevel"/>
+    <w:tmpl w:val="55577AD3"/>
+    <w:lvl w:ilvl="0" w:tentative="1">
+      <w:start w:val="1"/>
+      <w:numFmt w:val="decimal"/>
+      <w:suff w:val="nothing"/>
+      <w:lvlText w:val="%1、"/>
+      <w:lvlJc w:val="left"/>
+    </w:lvl>
+  </w:abstractNum>
   <w:abstractNum w:abstractNumId="1429635402">
     <w:nsid w:val="5536814A"/>
     <w:multiLevelType w:val="multilevel"/>
@@ -1184,6 +1663,9 @@
   </w:abstractNum>
   <w:num w:numId="1">
     <w:abstractNumId w:val="1429635402"/>
+  </w:num>
+  <w:num w:numId="2">
+    <w:abstractNumId w:val="1431796435"/>
   </w:num>
 </w:numbering>
 </file>

--- a/devDoc/development.docx
+++ b/devDoc/development.docx
@@ -964,8 +964,6 @@
           <w:lang w:val="en-US" w:eastAsia="zh-CN"/>
         </w:rPr>
       </w:pPr>
-      <w:bookmarkStart w:id="0" w:name="_GoBack"/>
-      <w:bookmarkEnd w:id="0"/>
     </w:p>
     <w:p>
       <w:pPr>
@@ -1372,6 +1370,21 @@
           <w:lang w:val="en-US" w:eastAsia="zh-CN"/>
         </w:rPr>
       </w:pPr>
+      <w:r>
+        <w:rPr>
+          <w:rFonts w:hint="eastAsia"/>
+          <w:lang w:val="en-US" w:eastAsia="zh-CN"/>
+        </w:rPr>
+        <w:t>系统配置参数，name 和value组成；</w:t>
+      </w:r>
+    </w:p>
+    <w:p>
+      <w:pPr>
+        <w:rPr>
+          <w:rFonts w:hint="eastAsia"/>
+          <w:lang w:val="en-US" w:eastAsia="zh-CN"/>
+        </w:rPr>
+      </w:pPr>
     </w:p>
     <w:p>
       <w:pPr>
@@ -1387,6 +1400,46 @@
         </w:rPr>
         <w:t>target.rb</w:t>
       </w:r>
+    </w:p>
+    <w:p>
+      <w:pPr>
+        <w:rPr>
+          <w:rFonts w:hint="eastAsia"/>
+          <w:lang w:val="en-US" w:eastAsia="zh-CN"/>
+        </w:rPr>
+      </w:pPr>
+      <w:r>
+        <w:rPr>
+          <w:rFonts w:hint="eastAsia"/>
+          <w:lang w:val="en-US" w:eastAsia="zh-CN"/>
+        </w:rPr>
+        <w:t>关键位置</w:t>
+      </w:r>
+    </w:p>
+    <w:p>
+      <w:pPr>
+        <w:rPr>
+          <w:rFonts w:hint="eastAsia"/>
+          <w:lang w:val="en-US" w:eastAsia="zh-CN"/>
+        </w:rPr>
+      </w:pPr>
+      <w:r>
+        <w:rPr>
+          <w:rFonts w:hint="eastAsia"/>
+          <w:lang w:val="en-US" w:eastAsia="zh-CN"/>
+        </w:rPr>
+        <w:t>字段为：name，名称；point 坐标点；radius 半径。</w:t>
+      </w:r>
+    </w:p>
+    <w:p>
+      <w:pPr>
+        <w:rPr>
+          <w:rFonts w:hint="eastAsia"/>
+          <w:lang w:val="en-US" w:eastAsia="zh-CN"/>
+        </w:rPr>
+      </w:pPr>
+      <w:bookmarkStart w:id="0" w:name="_GoBack"/>
+      <w:bookmarkEnd w:id="0"/>
     </w:p>
     <w:p>
       <w:pPr>
@@ -1500,6 +1553,155 @@
 
 <file path=word/numbering.xml><?xml version="1.0" encoding="utf-8"?>
 <w:numbering xmlns:wpc="http://schemas.microsoft.com/office/word/2010/wordprocessingCanvas" xmlns:mc="http://schemas.openxmlformats.org/markup-compatibility/2006" xmlns:o="urn:schemas-microsoft-com:office:office" xmlns:r="http://schemas.openxmlformats.org/officeDocument/2006/relationships" xmlns:m="http://schemas.openxmlformats.org/officeDocument/2006/math" xmlns:v="urn:schemas-microsoft-com:vml" xmlns:wp14="http://schemas.microsoft.com/office/word/2010/wordprocessingDrawing" xmlns:wp="http://schemas.openxmlformats.org/drawingml/2006/wordprocessingDrawing" xmlns:w10="urn:schemas-microsoft-com:office:word" xmlns:w="http://schemas.openxmlformats.org/wordprocessingml/2006/main" xmlns:w14="http://schemas.microsoft.com/office/word/2010/wordml" xmlns:wpg="http://schemas.microsoft.com/office/word/2010/wordprocessingGroup" xmlns:wpi="http://schemas.microsoft.com/office/word/2010/wordprocessingInk" xmlns:wne="http://schemas.microsoft.com/office/word/2006/wordml" xmlns:wps="http://schemas.microsoft.com/office/word/2010/wordprocessingShape" mc:Ignorable="w14 wp14">
+  <w:abstractNum w:abstractNumId="1429635402">
+    <w:nsid w:val="5536814A"/>
+    <w:multiLevelType w:val="multilevel"/>
+    <w:tmpl w:val="5536814A"/>
+    <w:lvl w:ilvl="0" w:tentative="1">
+      <w:start w:val="1"/>
+      <w:numFmt w:val="decimal"/>
+      <w:pStyle w:val="2"/>
+      <w:lvlText w:val="%1."/>
+      <w:lvlJc w:val="left"/>
+      <w:pPr>
+        <w:tabs>
+          <w:tab w:val="left" w:pos="432"/>
+        </w:tabs>
+        <w:ind w:left="432" w:leftChars="0" w:hanging="432" w:firstLineChars="0"/>
+      </w:pPr>
+      <w:rPr>
+        <w:rFonts w:hint="default"/>
+      </w:rPr>
+    </w:lvl>
+    <w:lvl w:ilvl="1" w:tentative="1">
+      <w:start w:val="1"/>
+      <w:numFmt w:val="decimal"/>
+      <w:pStyle w:val="3"/>
+      <w:lvlText w:val="%1.%2."/>
+      <w:lvlJc w:val="left"/>
+      <w:pPr>
+        <w:tabs>
+          <w:tab w:val="left" w:pos="575"/>
+        </w:tabs>
+        <w:ind w:left="575" w:leftChars="0" w:hanging="575" w:firstLineChars="0"/>
+      </w:pPr>
+      <w:rPr>
+        <w:rFonts w:hint="default"/>
+      </w:rPr>
+    </w:lvl>
+    <w:lvl w:ilvl="2" w:tentative="1">
+      <w:start w:val="1"/>
+      <w:numFmt w:val="decimal"/>
+      <w:pStyle w:val="4"/>
+      <w:lvlText w:val="%1.%2.%3."/>
+      <w:lvlJc w:val="left"/>
+      <w:pPr>
+        <w:tabs>
+          <w:tab w:val="left" w:pos="720"/>
+        </w:tabs>
+        <w:ind w:left="720" w:leftChars="0" w:hanging="720" w:firstLineChars="0"/>
+      </w:pPr>
+      <w:rPr>
+        <w:rFonts w:hint="default"/>
+      </w:rPr>
+    </w:lvl>
+    <w:lvl w:ilvl="3" w:tentative="1">
+      <w:start w:val="1"/>
+      <w:numFmt w:val="decimal"/>
+      <w:pStyle w:val="5"/>
+      <w:lvlText w:val="%1.%2.%3.%4."/>
+      <w:lvlJc w:val="left"/>
+      <w:pPr>
+        <w:tabs>
+          <w:tab w:val="left" w:pos="864"/>
+        </w:tabs>
+        <w:ind w:left="864" w:leftChars="0" w:hanging="864" w:firstLineChars="0"/>
+      </w:pPr>
+      <w:rPr>
+        <w:rFonts w:hint="default"/>
+      </w:rPr>
+    </w:lvl>
+    <w:lvl w:ilvl="4" w:tentative="1">
+      <w:start w:val="1"/>
+      <w:numFmt w:val="decimal"/>
+      <w:pStyle w:val="6"/>
+      <w:lvlText w:val="%1.%2.%3.%4.%5."/>
+      <w:lvlJc w:val="left"/>
+      <w:pPr>
+        <w:tabs>
+          <w:tab w:val="left" w:pos="1008"/>
+        </w:tabs>
+        <w:ind w:left="1008" w:leftChars="0" w:hanging="1008" w:firstLineChars="0"/>
+      </w:pPr>
+      <w:rPr>
+        <w:rFonts w:hint="default"/>
+      </w:rPr>
+    </w:lvl>
+    <w:lvl w:ilvl="5" w:tentative="1">
+      <w:start w:val="1"/>
+      <w:numFmt w:val="decimal"/>
+      <w:pStyle w:val="7"/>
+      <w:lvlText w:val="%1.%2.%3.%4.%5.%6."/>
+      <w:lvlJc w:val="left"/>
+      <w:pPr>
+        <w:tabs>
+          <w:tab w:val="left" w:pos="1151"/>
+        </w:tabs>
+        <w:ind w:left="1151" w:leftChars="0" w:hanging="1151" w:firstLineChars="0"/>
+      </w:pPr>
+      <w:rPr>
+        <w:rFonts w:hint="default"/>
+      </w:rPr>
+    </w:lvl>
+    <w:lvl w:ilvl="6" w:tentative="1">
+      <w:start w:val="1"/>
+      <w:numFmt w:val="decimal"/>
+      <w:pStyle w:val="8"/>
+      <w:lvlText w:val="%1.%2.%3.%4.%5.%6.%7."/>
+      <w:lvlJc w:val="left"/>
+      <w:pPr>
+        <w:tabs>
+          <w:tab w:val="left" w:pos="1296"/>
+        </w:tabs>
+        <w:ind w:left="1296" w:leftChars="0" w:hanging="1296" w:firstLineChars="0"/>
+      </w:pPr>
+      <w:rPr>
+        <w:rFonts w:hint="default"/>
+      </w:rPr>
+    </w:lvl>
+    <w:lvl w:ilvl="7" w:tentative="1">
+      <w:start w:val="1"/>
+      <w:numFmt w:val="decimal"/>
+      <w:pStyle w:val="9"/>
+      <w:lvlText w:val="%1.%2.%3.%4.%5.%6.%7.%8."/>
+      <w:lvlJc w:val="left"/>
+      <w:pPr>
+        <w:tabs>
+          <w:tab w:val="left" w:pos="1440"/>
+        </w:tabs>
+        <w:ind w:left="1440" w:leftChars="0" w:hanging="1440" w:firstLineChars="0"/>
+      </w:pPr>
+      <w:rPr>
+        <w:rFonts w:hint="default"/>
+      </w:rPr>
+    </w:lvl>
+    <w:lvl w:ilvl="8" w:tentative="1">
+      <w:start w:val="1"/>
+      <w:numFmt w:val="decimal"/>
+      <w:pStyle w:val="10"/>
+      <w:lvlText w:val="%1.%2.%3.%4.%5.%6.%7.%8.%9."/>
+      <w:lvlJc w:val="left"/>
+      <w:pPr>
+        <w:tabs>
+          <w:tab w:val="left" w:pos="1583"/>
+        </w:tabs>
+        <w:ind w:left="1583" w:leftChars="0" w:hanging="1583" w:firstLineChars="0"/>
+      </w:pPr>
+      <w:rPr>
+        <w:rFonts w:hint="default"/>
+      </w:rPr>
+    </w:lvl>
+  </w:abstractNum>
   <w:abstractNum w:abstractNumId="1431796435">
     <w:nsid w:val="55577AD3"/>
     <w:multiLevelType w:val="singleLevel"/>
@@ -1510,155 +1712,6 @@
       <w:suff w:val="nothing"/>
       <w:lvlText w:val="%1、"/>
       <w:lvlJc w:val="left"/>
-    </w:lvl>
-  </w:abstractNum>
-  <w:abstractNum w:abstractNumId="1429635402">
-    <w:nsid w:val="5536814A"/>
-    <w:multiLevelType w:val="multilevel"/>
-    <w:tmpl w:val="5536814A"/>
-    <w:lvl w:ilvl="0" w:tentative="1">
-      <w:start w:val="1"/>
-      <w:numFmt w:val="decimal"/>
-      <w:pStyle w:val="2"/>
-      <w:lvlText w:val="%1."/>
-      <w:lvlJc w:val="left"/>
-      <w:pPr>
-        <w:tabs>
-          <w:tab w:val="left" w:pos="432"/>
-        </w:tabs>
-        <w:ind w:left="432" w:leftChars="0" w:hanging="432" w:firstLineChars="0"/>
-      </w:pPr>
-      <w:rPr>
-        <w:rFonts w:hint="default"/>
-      </w:rPr>
-    </w:lvl>
-    <w:lvl w:ilvl="1" w:tentative="1">
-      <w:start w:val="1"/>
-      <w:numFmt w:val="decimal"/>
-      <w:pStyle w:val="3"/>
-      <w:lvlText w:val="%1.%2."/>
-      <w:lvlJc w:val="left"/>
-      <w:pPr>
-        <w:tabs>
-          <w:tab w:val="left" w:pos="575"/>
-        </w:tabs>
-        <w:ind w:left="575" w:leftChars="0" w:hanging="575" w:firstLineChars="0"/>
-      </w:pPr>
-      <w:rPr>
-        <w:rFonts w:hint="default"/>
-      </w:rPr>
-    </w:lvl>
-    <w:lvl w:ilvl="2" w:tentative="1">
-      <w:start w:val="1"/>
-      <w:numFmt w:val="decimal"/>
-      <w:pStyle w:val="4"/>
-      <w:lvlText w:val="%1.%2.%3."/>
-      <w:lvlJc w:val="left"/>
-      <w:pPr>
-        <w:tabs>
-          <w:tab w:val="left" w:pos="720"/>
-        </w:tabs>
-        <w:ind w:left="720" w:leftChars="0" w:hanging="720" w:firstLineChars="0"/>
-      </w:pPr>
-      <w:rPr>
-        <w:rFonts w:hint="default"/>
-      </w:rPr>
-    </w:lvl>
-    <w:lvl w:ilvl="3" w:tentative="1">
-      <w:start w:val="1"/>
-      <w:numFmt w:val="decimal"/>
-      <w:pStyle w:val="5"/>
-      <w:lvlText w:val="%1.%2.%3.%4."/>
-      <w:lvlJc w:val="left"/>
-      <w:pPr>
-        <w:tabs>
-          <w:tab w:val="left" w:pos="864"/>
-        </w:tabs>
-        <w:ind w:left="864" w:leftChars="0" w:hanging="864" w:firstLineChars="0"/>
-      </w:pPr>
-      <w:rPr>
-        <w:rFonts w:hint="default"/>
-      </w:rPr>
-    </w:lvl>
-    <w:lvl w:ilvl="4" w:tentative="1">
-      <w:start w:val="1"/>
-      <w:numFmt w:val="decimal"/>
-      <w:pStyle w:val="6"/>
-      <w:lvlText w:val="%1.%2.%3.%4.%5."/>
-      <w:lvlJc w:val="left"/>
-      <w:pPr>
-        <w:tabs>
-          <w:tab w:val="left" w:pos="1008"/>
-        </w:tabs>
-        <w:ind w:left="1008" w:leftChars="0" w:hanging="1008" w:firstLineChars="0"/>
-      </w:pPr>
-      <w:rPr>
-        <w:rFonts w:hint="default"/>
-      </w:rPr>
-    </w:lvl>
-    <w:lvl w:ilvl="5" w:tentative="1">
-      <w:start w:val="1"/>
-      <w:numFmt w:val="decimal"/>
-      <w:pStyle w:val="7"/>
-      <w:lvlText w:val="%1.%2.%3.%4.%5.%6."/>
-      <w:lvlJc w:val="left"/>
-      <w:pPr>
-        <w:tabs>
-          <w:tab w:val="left" w:pos="1151"/>
-        </w:tabs>
-        <w:ind w:left="1151" w:leftChars="0" w:hanging="1151" w:firstLineChars="0"/>
-      </w:pPr>
-      <w:rPr>
-        <w:rFonts w:hint="default"/>
-      </w:rPr>
-    </w:lvl>
-    <w:lvl w:ilvl="6" w:tentative="1">
-      <w:start w:val="1"/>
-      <w:numFmt w:val="decimal"/>
-      <w:pStyle w:val="8"/>
-      <w:lvlText w:val="%1.%2.%3.%4.%5.%6.%7."/>
-      <w:lvlJc w:val="left"/>
-      <w:pPr>
-        <w:tabs>
-          <w:tab w:val="left" w:pos="1296"/>
-        </w:tabs>
-        <w:ind w:left="1296" w:leftChars="0" w:hanging="1296" w:firstLineChars="0"/>
-      </w:pPr>
-      <w:rPr>
-        <w:rFonts w:hint="default"/>
-      </w:rPr>
-    </w:lvl>
-    <w:lvl w:ilvl="7" w:tentative="1">
-      <w:start w:val="1"/>
-      <w:numFmt w:val="decimal"/>
-      <w:pStyle w:val="9"/>
-      <w:lvlText w:val="%1.%2.%3.%4.%5.%6.%7.%8."/>
-      <w:lvlJc w:val="left"/>
-      <w:pPr>
-        <w:tabs>
-          <w:tab w:val="left" w:pos="1440"/>
-        </w:tabs>
-        <w:ind w:left="1440" w:leftChars="0" w:hanging="1440" w:firstLineChars="0"/>
-      </w:pPr>
-      <w:rPr>
-        <w:rFonts w:hint="default"/>
-      </w:rPr>
-    </w:lvl>
-    <w:lvl w:ilvl="8" w:tentative="1">
-      <w:start w:val="1"/>
-      <w:numFmt w:val="decimal"/>
-      <w:pStyle w:val="10"/>
-      <w:lvlText w:val="%1.%2.%3.%4.%5.%6.%7.%8.%9."/>
-      <w:lvlJc w:val="left"/>
-      <w:pPr>
-        <w:tabs>
-          <w:tab w:val="left" w:pos="1583"/>
-        </w:tabs>
-        <w:ind w:left="1583" w:leftChars="0" w:hanging="1583" w:firstLineChars="0"/>
-      </w:pPr>
-      <w:rPr>
-        <w:rFonts w:hint="default"/>
-      </w:rPr>
     </w:lvl>
   </w:abstractNum>
   <w:num w:numId="1">

--- a/devDoc/development.docx
+++ b/devDoc/development.docx
@@ -964,6 +964,8 @@
           <w:lang w:val="en-US" w:eastAsia="zh-CN"/>
         </w:rPr>
       </w:pPr>
+      <w:bookmarkStart w:id="0" w:name="_GoBack"/>
+      <w:bookmarkEnd w:id="0"/>
     </w:p>
     <w:p>
       <w:pPr>
@@ -1370,21 +1372,6 @@
           <w:lang w:val="en-US" w:eastAsia="zh-CN"/>
         </w:rPr>
       </w:pPr>
-      <w:r>
-        <w:rPr>
-          <w:rFonts w:hint="eastAsia"/>
-          <w:lang w:val="en-US" w:eastAsia="zh-CN"/>
-        </w:rPr>
-        <w:t>系统配置参数，name 和value组成；</w:t>
-      </w:r>
-    </w:p>
-    <w:p>
-      <w:pPr>
-        <w:rPr>
-          <w:rFonts w:hint="eastAsia"/>
-          <w:lang w:val="en-US" w:eastAsia="zh-CN"/>
-        </w:rPr>
-      </w:pPr>
     </w:p>
     <w:p>
       <w:pPr>
@@ -1400,46 +1387,6 @@
         </w:rPr>
         <w:t>target.rb</w:t>
       </w:r>
-    </w:p>
-    <w:p>
-      <w:pPr>
-        <w:rPr>
-          <w:rFonts w:hint="eastAsia"/>
-          <w:lang w:val="en-US" w:eastAsia="zh-CN"/>
-        </w:rPr>
-      </w:pPr>
-      <w:r>
-        <w:rPr>
-          <w:rFonts w:hint="eastAsia"/>
-          <w:lang w:val="en-US" w:eastAsia="zh-CN"/>
-        </w:rPr>
-        <w:t>关键位置</w:t>
-      </w:r>
-    </w:p>
-    <w:p>
-      <w:pPr>
-        <w:rPr>
-          <w:rFonts w:hint="eastAsia"/>
-          <w:lang w:val="en-US" w:eastAsia="zh-CN"/>
-        </w:rPr>
-      </w:pPr>
-      <w:r>
-        <w:rPr>
-          <w:rFonts w:hint="eastAsia"/>
-          <w:lang w:val="en-US" w:eastAsia="zh-CN"/>
-        </w:rPr>
-        <w:t>字段为：name，名称；point 坐标点；radius 半径。</w:t>
-      </w:r>
-    </w:p>
-    <w:p>
-      <w:pPr>
-        <w:rPr>
-          <w:rFonts w:hint="eastAsia"/>
-          <w:lang w:val="en-US" w:eastAsia="zh-CN"/>
-        </w:rPr>
-      </w:pPr>
-      <w:bookmarkStart w:id="0" w:name="_GoBack"/>
-      <w:bookmarkEnd w:id="0"/>
     </w:p>
     <w:p>
       <w:pPr>
@@ -1553,6 +1500,18 @@
 
 <file path=word/numbering.xml><?xml version="1.0" encoding="utf-8"?>
 <w:numbering xmlns:wpc="http://schemas.microsoft.com/office/word/2010/wordprocessingCanvas" xmlns:mc="http://schemas.openxmlformats.org/markup-compatibility/2006" xmlns:o="urn:schemas-microsoft-com:office:office" xmlns:r="http://schemas.openxmlformats.org/officeDocument/2006/relationships" xmlns:m="http://schemas.openxmlformats.org/officeDocument/2006/math" xmlns:v="urn:schemas-microsoft-com:vml" xmlns:wp14="http://schemas.microsoft.com/office/word/2010/wordprocessingDrawing" xmlns:wp="http://schemas.openxmlformats.org/drawingml/2006/wordprocessingDrawing" xmlns:w10="urn:schemas-microsoft-com:office:word" xmlns:w="http://schemas.openxmlformats.org/wordprocessingml/2006/main" xmlns:w14="http://schemas.microsoft.com/office/word/2010/wordml" xmlns:wpg="http://schemas.microsoft.com/office/word/2010/wordprocessingGroup" xmlns:wpi="http://schemas.microsoft.com/office/word/2010/wordprocessingInk" xmlns:wne="http://schemas.microsoft.com/office/word/2006/wordml" xmlns:wps="http://schemas.microsoft.com/office/word/2010/wordprocessingShape" mc:Ignorable="w14 wp14">
+  <w:abstractNum w:abstractNumId="1431796435">
+    <w:nsid w:val="55577AD3"/>
+    <w:multiLevelType w:val="singleLevel"/>
+    <w:tmpl w:val="55577AD3"/>
+    <w:lvl w:ilvl="0" w:tentative="1">
+      <w:start w:val="1"/>
+      <w:numFmt w:val="decimal"/>
+      <w:suff w:val="nothing"/>
+      <w:lvlText w:val="%1、"/>
+      <w:lvlJc w:val="left"/>
+    </w:lvl>
+  </w:abstractNum>
   <w:abstractNum w:abstractNumId="1429635402">
     <w:nsid w:val="5536814A"/>
     <w:multiLevelType w:val="multilevel"/>
@@ -1700,18 +1659,6 @@
       <w:rPr>
         <w:rFonts w:hint="default"/>
       </w:rPr>
-    </w:lvl>
-  </w:abstractNum>
-  <w:abstractNum w:abstractNumId="1431796435">
-    <w:nsid w:val="55577AD3"/>
-    <w:multiLevelType w:val="singleLevel"/>
-    <w:tmpl w:val="55577AD3"/>
-    <w:lvl w:ilvl="0" w:tentative="1">
-      <w:start w:val="1"/>
-      <w:numFmt w:val="decimal"/>
-      <w:suff w:val="nothing"/>
-      <w:lvlText w:val="%1、"/>
-      <w:lvlJc w:val="left"/>
     </w:lvl>
   </w:abstractNum>
   <w:num w:numId="1">

--- a/devDoc/development.docx
+++ b/devDoc/development.docx
@@ -964,8 +964,6 @@
           <w:lang w:val="en-US" w:eastAsia="zh-CN"/>
         </w:rPr>
       </w:pPr>
-      <w:bookmarkStart w:id="0" w:name="_GoBack"/>
-      <w:bookmarkEnd w:id="0"/>
     </w:p>
     <w:p>
       <w:pPr>
@@ -1372,6 +1370,21 @@
           <w:lang w:val="en-US" w:eastAsia="zh-CN"/>
         </w:rPr>
       </w:pPr>
+      <w:r>
+        <w:rPr>
+          <w:rFonts w:hint="eastAsia"/>
+          <w:lang w:val="en-US" w:eastAsia="zh-CN"/>
+        </w:rPr>
+        <w:t>系统配置参数，name 和value组成；</w:t>
+      </w:r>
+    </w:p>
+    <w:p>
+      <w:pPr>
+        <w:rPr>
+          <w:rFonts w:hint="eastAsia"/>
+          <w:lang w:val="en-US" w:eastAsia="zh-CN"/>
+        </w:rPr>
+      </w:pPr>
     </w:p>
     <w:p>
       <w:pPr>
@@ -1387,6 +1400,44 @@
         </w:rPr>
         <w:t>target.rb</w:t>
       </w:r>
+    </w:p>
+    <w:p>
+      <w:pPr>
+        <w:rPr>
+          <w:rFonts w:hint="eastAsia"/>
+          <w:lang w:val="en-US" w:eastAsia="zh-CN"/>
+        </w:rPr>
+      </w:pPr>
+      <w:r>
+        <w:rPr>
+          <w:rFonts w:hint="eastAsia"/>
+          <w:lang w:val="en-US" w:eastAsia="zh-CN"/>
+        </w:rPr>
+        <w:t>关键位置</w:t>
+      </w:r>
+    </w:p>
+    <w:p>
+      <w:pPr>
+        <w:rPr>
+          <w:rFonts w:hint="eastAsia"/>
+          <w:lang w:val="en-US" w:eastAsia="zh-CN"/>
+        </w:rPr>
+      </w:pPr>
+      <w:r>
+        <w:rPr>
+          <w:rFonts w:hint="eastAsia"/>
+          <w:lang w:val="en-US" w:eastAsia="zh-CN"/>
+        </w:rPr>
+        <w:t>字段为：name，名称；point 坐标点；radius 半径。</w:t>
+      </w:r>
+    </w:p>
+    <w:p>
+      <w:pPr>
+        <w:rPr>
+          <w:rFonts w:hint="eastAsia"/>
+          <w:lang w:val="en-US" w:eastAsia="zh-CN"/>
+        </w:rPr>
+      </w:pPr>
     </w:p>
     <w:p>
       <w:pPr>
@@ -1429,6 +1480,111 @@
         </w:rPr>
         <w:t>服务设计</w:t>
       </w:r>
+    </w:p>
+    <w:p>
+      <w:pPr>
+        <w:pStyle w:val="2"/>
+        <w:rPr>
+          <w:rFonts w:hint="eastAsia"/>
+          <w:lang w:val="en-US" w:eastAsia="zh-CN"/>
+        </w:rPr>
+      </w:pPr>
+      <w:r>
+        <w:rPr>
+          <w:rFonts w:hint="eastAsia"/>
+          <w:lang w:val="en-US" w:eastAsia="zh-CN"/>
+        </w:rPr>
+        <w:t>关键流程</w:t>
+      </w:r>
+    </w:p>
+    <w:p>
+      <w:pPr>
+        <w:rPr>
+          <w:rFonts w:hint="eastAsia"/>
+          <w:lang w:val="en-US" w:eastAsia="zh-CN"/>
+        </w:rPr>
+      </w:pPr>
+      <w:r>
+        <w:rPr>
+          <w:rFonts w:hint="eastAsia"/>
+          <w:lang w:val="en-US" w:eastAsia="zh-CN"/>
+        </w:rPr>
+        <w:t>告警显示的流程</w:t>
+      </w:r>
+    </w:p>
+    <w:p>
+      <w:pPr>
+        <w:numPr>
+          <w:ilvl w:val="0"/>
+          <w:numId w:val="3"/>
+        </w:numPr>
+        <w:rPr>
+          <w:rFonts w:hint="eastAsia"/>
+          <w:lang w:val="en-US" w:eastAsia="zh-CN"/>
+        </w:rPr>
+      </w:pPr>
+      <w:r>
+        <w:rPr>
+          <w:rFonts w:hint="eastAsia"/>
+          <w:lang w:val="en-US" w:eastAsia="zh-CN"/>
+        </w:rPr>
+        <w:t>手机终端上传位置信息</w:t>
+      </w:r>
+    </w:p>
+    <w:p>
+      <w:pPr>
+        <w:numPr>
+          <w:ilvl w:val="0"/>
+          <w:numId w:val="3"/>
+        </w:numPr>
+        <w:rPr>
+          <w:rFonts w:hint="eastAsia"/>
+          <w:lang w:val="en-US" w:eastAsia="zh-CN"/>
+        </w:rPr>
+      </w:pPr>
+      <w:r>
+        <w:rPr>
+          <w:rFonts w:hint="eastAsia"/>
+          <w:lang w:val="en-US" w:eastAsia="zh-CN"/>
+        </w:rPr>
+        <w:t>在保存位置信息的时候，position模型增加一个callback 方法，判断该位置信息是否与target中的距离在 sys_conf 的参数distance 范围内，如果在范围内，则生成一条 incident记录</w:t>
+      </w:r>
+    </w:p>
+    <w:p>
+      <w:pPr>
+        <w:numPr>
+          <w:ilvl w:val="0"/>
+          <w:numId w:val="3"/>
+        </w:numPr>
+        <w:rPr>
+          <w:rFonts w:hint="eastAsia"/>
+          <w:lang w:val="en-US" w:eastAsia="zh-CN"/>
+        </w:rPr>
+      </w:pPr>
+      <w:r>
+        <w:rPr>
+          <w:rFonts w:hint="eastAsia"/>
+          <w:lang w:val="en-US" w:eastAsia="zh-CN"/>
+        </w:rPr>
+        <w:t>view层，采用定期从后台库中显示incident 信息，显示完毕后，将这个incident信息的计数 增加 1.表示已经显示过1次，如果</w:t>
+      </w:r>
+      <w:bookmarkStart w:id="0" w:name="_GoBack"/>
+      <w:bookmarkEnd w:id="0"/>
+      <w:r>
+        <w:rPr>
+          <w:rFonts w:hint="eastAsia"/>
+          <w:lang w:val="en-US" w:eastAsia="zh-CN"/>
+        </w:rPr>
+        <w:t>。</w:t>
+      </w:r>
+    </w:p>
+    <w:p>
+      <w:pPr>
+        <w:rPr>
+          <w:rFonts w:hint="eastAsia"/>
+          <w:lang w:val="en-US" w:eastAsia="zh-CN"/>
+        </w:rPr>
+      </w:pPr>
     </w:p>
     <w:p>
       <w:pPr>
@@ -1500,6 +1656,18 @@
 
 <file path=word/numbering.xml><?xml version="1.0" encoding="utf-8"?>
 <w:numbering xmlns:wpc="http://schemas.microsoft.com/office/word/2010/wordprocessingCanvas" xmlns:mc="http://schemas.openxmlformats.org/markup-compatibility/2006" xmlns:o="urn:schemas-microsoft-com:office:office" xmlns:r="http://schemas.openxmlformats.org/officeDocument/2006/relationships" xmlns:m="http://schemas.openxmlformats.org/officeDocument/2006/math" xmlns:v="urn:schemas-microsoft-com:vml" xmlns:wp14="http://schemas.microsoft.com/office/word/2010/wordprocessingDrawing" xmlns:wp="http://schemas.openxmlformats.org/drawingml/2006/wordprocessingDrawing" xmlns:w10="urn:schemas-microsoft-com:office:word" xmlns:w="http://schemas.openxmlformats.org/wordprocessingml/2006/main" xmlns:w14="http://schemas.microsoft.com/office/word/2010/wordml" xmlns:wpg="http://schemas.microsoft.com/office/word/2010/wordprocessingGroup" xmlns:wpi="http://schemas.microsoft.com/office/word/2010/wordprocessingInk" xmlns:wne="http://schemas.microsoft.com/office/word/2006/wordml" xmlns:wps="http://schemas.microsoft.com/office/word/2010/wordprocessingShape" mc:Ignorable="w14 wp14">
+  <w:abstractNum w:abstractNumId="1431843814">
+    <w:nsid w:val="555833E6"/>
+    <w:multiLevelType w:val="singleLevel"/>
+    <w:tmpl w:val="555833E6"/>
+    <w:lvl w:ilvl="0" w:tentative="1">
+      <w:start w:val="1"/>
+      <w:numFmt w:val="decimal"/>
+      <w:suff w:val="nothing"/>
+      <w:lvlText w:val="%1、"/>
+      <w:lvlJc w:val="left"/>
+    </w:lvl>
+  </w:abstractNum>
   <w:abstractNum w:abstractNumId="1431796435">
     <w:nsid w:val="55577AD3"/>
     <w:multiLevelType w:val="singleLevel"/>
@@ -1666,6 +1834,9 @@
   </w:num>
   <w:num w:numId="2">
     <w:abstractNumId w:val="1431796435"/>
+  </w:num>
+  <w:num w:numId="3">
+    <w:abstractNumId w:val="1431843814"/>
   </w:num>
 </w:numbering>
 </file>
